--- a/tp2/Rapport.docx
+++ b/tp2/Rapport.docx
@@ -868,13 +868,7 @@
         <w:rPr>
           <w:lang w:val="fr-CA"/>
         </w:rPr>
-        <w:t xml:space="preserve"> </w:t>
-      </w:r>
-      <w:r>
-        <w:rPr>
-          <w:lang w:val="fr-CA"/>
-        </w:rPr>
-        <w:t xml:space="preserve">Voici le nombre de cas de tests pour les trois méthodes testées : </w:t>
+        <w:t xml:space="preserve"> Voici le nombre de cas de tests pour les trois méthodes testées : </w:t>
       </w:r>
       <w:proofErr w:type="spellStart"/>
       <w:r>
@@ -888,19 +882,7 @@
         <w:rPr>
           <w:lang w:val="fr-CA"/>
         </w:rPr>
-        <w:t xml:space="preserve"> = 1 + 1 + 2 = </w:t>
-      </w:r>
-      <w:r>
-        <w:rPr>
-          <w:lang w:val="fr-CA"/>
-        </w:rPr>
-        <w:t>4</w:t>
-      </w:r>
-      <w:r>
-        <w:rPr>
-          <w:lang w:val="fr-CA"/>
-        </w:rPr>
-        <w:t xml:space="preserve">, bipartite = 1 + 1 + </w:t>
+        <w:t xml:space="preserve"> = 1 + 1 + 2 = 4, bipartite = 1 + 1 + </w:t>
       </w:r>
       <w:r>
         <w:rPr>
@@ -1105,8 +1087,6 @@
         </w:rPr>
         <w:t xml:space="preserve"> Nous ignorerons pourquoi cette contrainte est présente.</w:t>
       </w:r>
-      <w:bookmarkStart w:id="0" w:name="_GoBack"/>
-      <w:bookmarkEnd w:id="0"/>
     </w:p>
     <w:p>
       <w:pPr>
@@ -1308,31 +1288,56 @@
     </w:p>
     <w:p>
       <w:pPr>
-        <w:jc w:val="center"/>
-        <w:rPr>
-          <w:lang w:val="fr-CA"/>
-        </w:rPr>
-      </w:pPr>
-    </w:p>
-    <w:p>
-      <w:pPr>
-        <w:jc w:val="center"/>
-        <w:rPr>
-          <w:lang w:val="fr-CA"/>
-        </w:rPr>
-      </w:pPr>
-    </w:p>
-    <w:p>
-      <w:pPr>
-        <w:rPr>
-          <w:lang w:val="fr-CA"/>
-        </w:rPr>
-      </w:pPr>
-      <w:r>
-        <w:rPr>
-          <w:lang w:val="fr-CA"/>
-        </w:rPr>
-        <w:br w:type="page"/>
+        <w:rPr>
+          <w:lang w:val="fr-CA"/>
+        </w:rPr>
+      </w:pPr>
+      <w:r>
+        <w:rPr>
+          <w:noProof/>
+          <w:lang w:val="fr-CA"/>
+        </w:rPr>
+        <w:drawing>
+          <wp:inline distT="0" distB="0" distL="0" distR="0" wp14:anchorId="01344363" wp14:editId="49D42995">
+            <wp:extent cx="8229600" cy="5222875"/>
+            <wp:effectExtent l="0" t="0" r="0" b="0"/>
+            <wp:docPr id="1" name="Picture 1" descr="A screenshot of a cell phone&#10;&#10;Description automatically generated"/>
+            <wp:cNvGraphicFramePr>
+              <a:graphicFrameLocks xmlns:a="http://schemas.openxmlformats.org/drawingml/2006/main" noChangeAspect="1"/>
+            </wp:cNvGraphicFramePr>
+            <a:graphic xmlns:a="http://schemas.openxmlformats.org/drawingml/2006/main">
+              <a:graphicData uri="http://schemas.openxmlformats.org/drawingml/2006/picture">
+                <pic:pic xmlns:pic="http://schemas.openxmlformats.org/drawingml/2006/picture">
+                  <pic:nvPicPr>
+                    <pic:cNvPr id="1" name="bipartite.bmp"/>
+                    <pic:cNvPicPr/>
+                  </pic:nvPicPr>
+                  <pic:blipFill>
+                    <a:blip r:embed="rId8">
+                      <a:extLst>
+                        <a:ext uri="{28A0092B-C50C-407E-A947-70E740481C1C}">
+                          <a14:useLocalDpi xmlns:a14="http://schemas.microsoft.com/office/drawing/2010/main" val="0"/>
+                        </a:ext>
+                      </a:extLst>
+                    </a:blip>
+                    <a:stretch>
+                      <a:fillRect/>
+                    </a:stretch>
+                  </pic:blipFill>
+                  <pic:spPr>
+                    <a:xfrm>
+                      <a:off x="0" y="0"/>
+                      <a:ext cx="8229600" cy="5222875"/>
+                    </a:xfrm>
+                    <a:prstGeom prst="rect">
+                      <a:avLst/>
+                    </a:prstGeom>
+                  </pic:spPr>
+                </pic:pic>
+              </a:graphicData>
+            </a:graphic>
+          </wp:inline>
+        </w:drawing>
       </w:r>
     </w:p>
     <w:p>
@@ -1351,6 +1356,55 @@
         <w:lastRenderedPageBreak/>
         <w:t>CFG Regular</w:t>
       </w:r>
+      <w:bookmarkStart w:id="0" w:name="_GoBack"/>
+      <w:r>
+        <w:rPr>
+          <w:noProof/>
+          <w:lang w:val="fr-CA"/>
+        </w:rPr>
+        <w:drawing>
+          <wp:inline distT="0" distB="0" distL="0" distR="0" wp14:anchorId="089B0430" wp14:editId="0EBCB3BE">
+            <wp:extent cx="7839075" cy="5715801"/>
+            <wp:effectExtent l="0" t="0" r="0" b="0"/>
+            <wp:docPr id="3" name="Picture 3" descr="A screenshot of a cell phone&#10;&#10;Description automatically generated"/>
+            <wp:cNvGraphicFramePr>
+              <a:graphicFrameLocks xmlns:a="http://schemas.openxmlformats.org/drawingml/2006/main" noChangeAspect="1"/>
+            </wp:cNvGraphicFramePr>
+            <a:graphic xmlns:a="http://schemas.openxmlformats.org/drawingml/2006/main">
+              <a:graphicData uri="http://schemas.openxmlformats.org/drawingml/2006/picture">
+                <pic:pic xmlns:pic="http://schemas.openxmlformats.org/drawingml/2006/picture">
+                  <pic:nvPicPr>
+                    <pic:cNvPr id="3" name="regular.bmp"/>
+                    <pic:cNvPicPr/>
+                  </pic:nvPicPr>
+                  <pic:blipFill>
+                    <a:blip r:embed="rId9">
+                      <a:extLst>
+                        <a:ext uri="{28A0092B-C50C-407E-A947-70E740481C1C}">
+                          <a14:useLocalDpi xmlns:a14="http://schemas.microsoft.com/office/drawing/2010/main" val="0"/>
+                        </a:ext>
+                      </a:extLst>
+                    </a:blip>
+                    <a:stretch>
+                      <a:fillRect/>
+                    </a:stretch>
+                  </pic:blipFill>
+                  <pic:spPr>
+                    <a:xfrm>
+                      <a:off x="0" y="0"/>
+                      <a:ext cx="7842836" cy="5718543"/>
+                    </a:xfrm>
+                    <a:prstGeom prst="rect">
+                      <a:avLst/>
+                    </a:prstGeom>
+                  </pic:spPr>
+                </pic:pic>
+              </a:graphicData>
+            </a:graphic>
+          </wp:inline>
+        </w:drawing>
+      </w:r>
+      <w:bookmarkEnd w:id="0"/>
     </w:p>
     <w:sectPr>
       <w:pgSz w:w="15840" w:h="12240" w:orient="landscape"/>

--- a/tp2/Rapport.docx
+++ b/tp2/Rapport.docx
@@ -4,17 +4,608 @@
   <w:body>
     <w:p>
       <w:pPr>
-        <w:jc w:val="both"/>
-        <w:rPr>
+        <w:widowControl w:val="0"/>
+        <w:spacing w:line="240" w:lineRule="auto"/>
+        <w:ind w:left="80" w:right="80"/>
+        <w:jc w:val="center"/>
+        <w:rPr>
+          <w:rFonts w:ascii="Times New Roman" w:eastAsia="Times New Roman" w:hAnsi="Times New Roman" w:cs="Times New Roman"/>
+          <w:sz w:val="24"/>
+          <w:szCs w:val="24"/>
+          <w:lang w:val="fr-CA"/>
+        </w:rPr>
+      </w:pPr>
+      <w:r>
+        <w:rPr>
+          <w:rFonts w:ascii="Times New Roman" w:eastAsia="Times New Roman" w:hAnsi="Times New Roman" w:cs="Times New Roman"/>
+          <w:sz w:val="24"/>
+          <w:szCs w:val="24"/>
+          <w:lang w:val="fr-CA"/>
+        </w:rPr>
+        <w:t>Polytechn</w:t>
+      </w:r>
+      <w:r>
+        <w:rPr>
+          <w:rFonts w:ascii="Times New Roman" w:eastAsia="Times New Roman" w:hAnsi="Times New Roman" w:cs="Times New Roman"/>
+          <w:sz w:val="24"/>
+          <w:szCs w:val="24"/>
+          <w:lang w:val="fr-CA"/>
+        </w:rPr>
+        <w:t>ique Montréal</w:t>
+      </w:r>
+    </w:p>
+    <w:p>
+      <w:pPr>
+        <w:widowControl w:val="0"/>
+        <w:spacing w:line="240" w:lineRule="auto"/>
+        <w:ind w:left="80" w:right="80"/>
+        <w:jc w:val="center"/>
+        <w:rPr>
+          <w:rFonts w:ascii="Times New Roman" w:eastAsia="Times New Roman" w:hAnsi="Times New Roman" w:cs="Times New Roman"/>
+          <w:sz w:val="24"/>
+          <w:szCs w:val="24"/>
+          <w:lang w:val="fr-CA"/>
+        </w:rPr>
+      </w:pPr>
+    </w:p>
+    <w:p>
+      <w:pPr>
+        <w:widowControl w:val="0"/>
+        <w:spacing w:line="240" w:lineRule="auto"/>
+        <w:ind w:left="80" w:right="80"/>
+        <w:jc w:val="center"/>
+        <w:rPr>
+          <w:rFonts w:ascii="Times New Roman" w:eastAsia="Times New Roman" w:hAnsi="Times New Roman" w:cs="Times New Roman"/>
+          <w:sz w:val="24"/>
+          <w:szCs w:val="24"/>
+          <w:lang w:val="fr-CA"/>
+        </w:rPr>
+      </w:pPr>
+    </w:p>
+    <w:p>
+      <w:pPr>
+        <w:widowControl w:val="0"/>
+        <w:spacing w:line="240" w:lineRule="auto"/>
+        <w:ind w:left="80" w:right="80"/>
+        <w:jc w:val="center"/>
+        <w:rPr>
+          <w:rFonts w:ascii="Times New Roman" w:eastAsia="Times New Roman" w:hAnsi="Times New Roman" w:cs="Times New Roman"/>
+          <w:sz w:val="24"/>
+          <w:szCs w:val="24"/>
+          <w:lang w:val="fr-CA"/>
+        </w:rPr>
+      </w:pPr>
+    </w:p>
+    <w:p>
+      <w:pPr>
+        <w:widowControl w:val="0"/>
+        <w:spacing w:line="240" w:lineRule="auto"/>
+        <w:ind w:left="80" w:right="80"/>
+        <w:jc w:val="center"/>
+        <w:rPr>
+          <w:rFonts w:ascii="Times New Roman" w:eastAsia="Times New Roman" w:hAnsi="Times New Roman" w:cs="Times New Roman"/>
           <w:b/>
-          <w:lang w:val="fr-CA"/>
-        </w:rPr>
-      </w:pPr>
-      <w:r>
-        <w:rPr>
+          <w:sz w:val="24"/>
+          <w:szCs w:val="24"/>
+          <w:lang w:val="fr-CA"/>
+        </w:rPr>
+      </w:pPr>
+    </w:p>
+    <w:p>
+      <w:pPr>
+        <w:widowControl w:val="0"/>
+        <w:spacing w:after="280" w:line="240" w:lineRule="auto"/>
+        <w:jc w:val="center"/>
+        <w:rPr>
+          <w:rFonts w:ascii="Times New Roman" w:eastAsia="Times New Roman" w:hAnsi="Times New Roman" w:cs="Times New Roman"/>
           <w:b/>
-          <w:lang w:val="fr-CA"/>
-        </w:rPr>
+          <w:sz w:val="24"/>
+          <w:szCs w:val="24"/>
+          <w:lang w:val="fr-CA"/>
+        </w:rPr>
+      </w:pPr>
+    </w:p>
+    <w:p>
+      <w:pPr>
+        <w:widowControl w:val="0"/>
+        <w:spacing w:after="280" w:line="240" w:lineRule="auto"/>
+        <w:jc w:val="center"/>
+        <w:rPr>
+          <w:rFonts w:ascii="Times New Roman" w:eastAsia="Times New Roman" w:hAnsi="Times New Roman" w:cs="Times New Roman"/>
+          <w:b/>
+          <w:sz w:val="24"/>
+          <w:szCs w:val="24"/>
+          <w:lang w:val="fr-CA"/>
+        </w:rPr>
+      </w:pPr>
+    </w:p>
+    <w:p>
+      <w:pPr>
+        <w:widowControl w:val="0"/>
+        <w:spacing w:after="280" w:line="240" w:lineRule="auto"/>
+        <w:jc w:val="center"/>
+        <w:rPr>
+          <w:rFonts w:ascii="Times New Roman" w:eastAsia="Times New Roman" w:hAnsi="Times New Roman" w:cs="Times New Roman"/>
+          <w:b/>
+          <w:sz w:val="24"/>
+          <w:szCs w:val="24"/>
+          <w:lang w:val="fr-CA"/>
+        </w:rPr>
+      </w:pPr>
+    </w:p>
+    <w:p>
+      <w:pPr>
+        <w:widowControl w:val="0"/>
+        <w:spacing w:after="280" w:line="240" w:lineRule="auto"/>
+        <w:jc w:val="center"/>
+        <w:rPr>
+          <w:rFonts w:ascii="Times New Roman" w:eastAsia="Times New Roman" w:hAnsi="Times New Roman" w:cs="Times New Roman"/>
+          <w:b/>
+          <w:sz w:val="24"/>
+          <w:szCs w:val="24"/>
+          <w:lang w:val="fr-CA"/>
+        </w:rPr>
+      </w:pPr>
+      <w:r>
+        <w:rPr>
+          <w:rFonts w:ascii="Times New Roman" w:eastAsia="Times New Roman" w:hAnsi="Times New Roman" w:cs="Times New Roman"/>
+          <w:b/>
+          <w:sz w:val="24"/>
+          <w:szCs w:val="24"/>
+          <w:lang w:val="fr-CA"/>
+        </w:rPr>
+        <w:t>TP</w:t>
+      </w:r>
+      <w:r>
+        <w:rPr>
+          <w:rFonts w:ascii="Times New Roman" w:eastAsia="Times New Roman" w:hAnsi="Times New Roman" w:cs="Times New Roman"/>
+          <w:b/>
+          <w:sz w:val="24"/>
+          <w:szCs w:val="24"/>
+          <w:lang w:val="fr-CA"/>
+        </w:rPr>
+        <w:t>2</w:t>
+      </w:r>
+      <w:bookmarkStart w:id="0" w:name="_GoBack"/>
+      <w:bookmarkEnd w:id="0"/>
+      <w:r>
+        <w:rPr>
+          <w:rFonts w:ascii="Times New Roman" w:eastAsia="Times New Roman" w:hAnsi="Times New Roman" w:cs="Times New Roman"/>
+          <w:b/>
+          <w:sz w:val="24"/>
+          <w:szCs w:val="24"/>
+          <w:lang w:val="fr-CA"/>
+        </w:rPr>
+        <w:t>-Log3430</w:t>
+      </w:r>
+    </w:p>
+    <w:p>
+      <w:pPr>
+        <w:widowControl w:val="0"/>
+        <w:spacing w:after="280" w:line="240" w:lineRule="auto"/>
+        <w:jc w:val="center"/>
+        <w:rPr>
+          <w:rFonts w:ascii="Times New Roman" w:eastAsia="Times New Roman" w:hAnsi="Times New Roman" w:cs="Times New Roman"/>
+          <w:b/>
+          <w:sz w:val="24"/>
+          <w:szCs w:val="24"/>
+          <w:lang w:val="fr-CA"/>
+        </w:rPr>
+      </w:pPr>
+    </w:p>
+    <w:p>
+      <w:pPr>
+        <w:widowControl w:val="0"/>
+        <w:spacing w:after="280" w:line="240" w:lineRule="auto"/>
+        <w:rPr>
+          <w:rFonts w:ascii="Times New Roman" w:eastAsia="Times New Roman" w:hAnsi="Times New Roman" w:cs="Times New Roman"/>
+          <w:sz w:val="24"/>
+          <w:szCs w:val="24"/>
+          <w:lang w:val="fr-CA"/>
+        </w:rPr>
+      </w:pPr>
+      <w:r>
+        <w:rPr>
+          <w:rFonts w:ascii="Times New Roman" w:eastAsia="Times New Roman" w:hAnsi="Times New Roman" w:cs="Times New Roman"/>
+          <w:sz w:val="24"/>
+          <w:szCs w:val="24"/>
+          <w:lang w:val="fr-CA"/>
+        </w:rPr>
+        <w:t> </w:t>
+      </w:r>
+    </w:p>
+    <w:p>
+      <w:pPr>
+        <w:widowControl w:val="0"/>
+        <w:spacing w:after="280" w:line="240" w:lineRule="auto"/>
+        <w:jc w:val="center"/>
+        <w:rPr>
+          <w:rFonts w:ascii="Times New Roman" w:eastAsia="Times New Roman" w:hAnsi="Times New Roman" w:cs="Times New Roman"/>
+          <w:sz w:val="24"/>
+          <w:szCs w:val="24"/>
+          <w:lang w:val="fr-CA"/>
+        </w:rPr>
+      </w:pPr>
+    </w:p>
+    <w:p>
+      <w:pPr>
+        <w:widowControl w:val="0"/>
+        <w:spacing w:after="280" w:line="240" w:lineRule="auto"/>
+        <w:jc w:val="center"/>
+        <w:rPr>
+          <w:rFonts w:ascii="Times New Roman" w:eastAsia="Times New Roman" w:hAnsi="Times New Roman" w:cs="Times New Roman"/>
+          <w:sz w:val="24"/>
+          <w:szCs w:val="24"/>
+          <w:lang w:val="fr-CA"/>
+        </w:rPr>
+      </w:pPr>
+      <w:r>
+        <w:rPr>
+          <w:rFonts w:ascii="Times New Roman" w:eastAsia="Times New Roman" w:hAnsi="Times New Roman" w:cs="Times New Roman"/>
+          <w:sz w:val="24"/>
+          <w:szCs w:val="24"/>
+          <w:lang w:val="fr-CA"/>
+        </w:rPr>
+        <w:t>Travail de :</w:t>
+      </w:r>
+    </w:p>
+    <w:p>
+      <w:pPr>
+        <w:widowControl w:val="0"/>
+        <w:spacing w:after="280" w:line="240" w:lineRule="auto"/>
+        <w:jc w:val="center"/>
+        <w:rPr>
+          <w:rFonts w:ascii="Times New Roman" w:eastAsia="Times New Roman" w:hAnsi="Times New Roman" w:cs="Times New Roman"/>
+          <w:sz w:val="24"/>
+          <w:szCs w:val="24"/>
+          <w:lang w:val="fr-CA"/>
+        </w:rPr>
+      </w:pPr>
+      <w:r>
+        <w:rPr>
+          <w:rFonts w:ascii="Times New Roman" w:eastAsia="Times New Roman" w:hAnsi="Times New Roman" w:cs="Times New Roman"/>
+          <w:sz w:val="24"/>
+          <w:szCs w:val="24"/>
+          <w:lang w:val="fr-CA"/>
+        </w:rPr>
+        <w:t>Xavier Brazeau</w:t>
+      </w:r>
+      <w:r>
+        <w:rPr>
+          <w:rFonts w:ascii="Times New Roman" w:eastAsia="Times New Roman" w:hAnsi="Times New Roman" w:cs="Times New Roman"/>
+          <w:sz w:val="24"/>
+          <w:szCs w:val="24"/>
+          <w:lang w:val="fr-CA"/>
+        </w:rPr>
+        <w:t xml:space="preserve"> (</w:t>
+      </w:r>
+      <w:r>
+        <w:rPr>
+          <w:rFonts w:ascii="Times New Roman" w:eastAsia="Times New Roman" w:hAnsi="Times New Roman" w:cs="Times New Roman"/>
+          <w:sz w:val="24"/>
+          <w:szCs w:val="24"/>
+          <w:lang w:val="fr-CA"/>
+        </w:rPr>
+        <w:t>1854911</w:t>
+      </w:r>
+      <w:r>
+        <w:rPr>
+          <w:rFonts w:ascii="Times New Roman" w:eastAsia="Times New Roman" w:hAnsi="Times New Roman" w:cs="Times New Roman"/>
+          <w:sz w:val="24"/>
+          <w:szCs w:val="24"/>
+          <w:lang w:val="fr-CA"/>
+        </w:rPr>
+        <w:t>)</w:t>
+      </w:r>
+    </w:p>
+    <w:p>
+      <w:pPr>
+        <w:widowControl w:val="0"/>
+        <w:spacing w:after="280" w:line="240" w:lineRule="auto"/>
+        <w:jc w:val="center"/>
+        <w:rPr>
+          <w:rFonts w:ascii="Times New Roman" w:eastAsia="Times New Roman" w:hAnsi="Times New Roman" w:cs="Times New Roman"/>
+          <w:sz w:val="24"/>
+          <w:szCs w:val="24"/>
+          <w:lang w:val="fr-CA"/>
+        </w:rPr>
+      </w:pPr>
+      <w:r>
+        <w:rPr>
+          <w:rFonts w:ascii="Times New Roman" w:eastAsia="Times New Roman" w:hAnsi="Times New Roman" w:cs="Times New Roman"/>
+          <w:sz w:val="24"/>
+          <w:szCs w:val="24"/>
+          <w:lang w:val="fr-CA"/>
+        </w:rPr>
+        <w:t>Amine Kamal (</w:t>
+      </w:r>
+      <w:r>
+        <w:rPr>
+          <w:rFonts w:ascii="Times New Roman" w:eastAsia="Times New Roman" w:hAnsi="Times New Roman" w:cs="Times New Roman"/>
+          <w:sz w:val="24"/>
+          <w:szCs w:val="24"/>
+          <w:lang w:val="fr-CA"/>
+        </w:rPr>
+        <w:t>1718831</w:t>
+      </w:r>
+      <w:r>
+        <w:rPr>
+          <w:rFonts w:ascii="Times New Roman" w:eastAsia="Times New Roman" w:hAnsi="Times New Roman" w:cs="Times New Roman"/>
+          <w:sz w:val="24"/>
+          <w:szCs w:val="24"/>
+          <w:lang w:val="fr-CA"/>
+        </w:rPr>
+        <w:t>)</w:t>
+      </w:r>
+    </w:p>
+    <w:p>
+      <w:pPr>
+        <w:widowControl w:val="0"/>
+        <w:spacing w:after="280" w:line="240" w:lineRule="auto"/>
+        <w:jc w:val="center"/>
+        <w:rPr>
+          <w:rFonts w:ascii="Times New Roman" w:eastAsia="Times New Roman" w:hAnsi="Times New Roman" w:cs="Times New Roman"/>
+          <w:sz w:val="24"/>
+          <w:szCs w:val="24"/>
+          <w:lang w:val="fr-CA"/>
+        </w:rPr>
+      </w:pPr>
+      <w:r>
+        <w:rPr>
+          <w:rFonts w:ascii="Times New Roman" w:eastAsia="Times New Roman" w:hAnsi="Times New Roman" w:cs="Times New Roman"/>
+          <w:sz w:val="24"/>
+          <w:szCs w:val="24"/>
+          <w:lang w:val="fr-CA"/>
+        </w:rPr>
+        <w:t>Maxime Bernier (</w:t>
+      </w:r>
+      <w:r>
+        <w:rPr>
+          <w:rFonts w:ascii="Times New Roman" w:eastAsia="Times New Roman" w:hAnsi="Times New Roman" w:cs="Times New Roman"/>
+          <w:sz w:val="24"/>
+          <w:szCs w:val="24"/>
+          <w:lang w:val="fr-CA"/>
+        </w:rPr>
+        <w:t>1893115</w:t>
+      </w:r>
+      <w:r>
+        <w:rPr>
+          <w:rFonts w:ascii="Times New Roman" w:eastAsia="Times New Roman" w:hAnsi="Times New Roman" w:cs="Times New Roman"/>
+          <w:sz w:val="24"/>
+          <w:szCs w:val="24"/>
+          <w:lang w:val="fr-CA"/>
+        </w:rPr>
+        <w:t>)</w:t>
+      </w:r>
+    </w:p>
+    <w:p>
+      <w:pPr>
+        <w:widowControl w:val="0"/>
+        <w:spacing w:after="280" w:line="240" w:lineRule="auto"/>
+        <w:jc w:val="center"/>
+        <w:rPr>
+          <w:rFonts w:ascii="Times New Roman" w:eastAsia="Times New Roman" w:hAnsi="Times New Roman" w:cs="Times New Roman"/>
+          <w:sz w:val="24"/>
+          <w:szCs w:val="24"/>
+          <w:lang w:val="fr-CA"/>
+        </w:rPr>
+      </w:pPr>
+      <w:r>
+        <w:rPr>
+          <w:rFonts w:ascii="Times New Roman" w:eastAsia="Times New Roman" w:hAnsi="Times New Roman" w:cs="Times New Roman"/>
+          <w:sz w:val="24"/>
+          <w:szCs w:val="24"/>
+          <w:lang w:val="fr-CA"/>
+        </w:rPr>
+        <w:t> </w:t>
+      </w:r>
+    </w:p>
+    <w:p>
+      <w:pPr>
+        <w:widowControl w:val="0"/>
+        <w:spacing w:after="280" w:line="240" w:lineRule="auto"/>
+        <w:rPr>
+          <w:rFonts w:ascii="Times New Roman" w:eastAsia="Times New Roman" w:hAnsi="Times New Roman" w:cs="Times New Roman"/>
+          <w:sz w:val="24"/>
+          <w:szCs w:val="24"/>
+          <w:lang w:val="fr-CA"/>
+        </w:rPr>
+      </w:pPr>
+      <w:r>
+        <w:rPr>
+          <w:rFonts w:ascii="Times New Roman" w:eastAsia="Times New Roman" w:hAnsi="Times New Roman" w:cs="Times New Roman"/>
+          <w:sz w:val="24"/>
+          <w:szCs w:val="24"/>
+          <w:lang w:val="fr-CA"/>
+        </w:rPr>
+        <w:t> </w:t>
+      </w:r>
+    </w:p>
+    <w:p>
+      <w:pPr>
+        <w:widowControl w:val="0"/>
+        <w:spacing w:after="280" w:line="240" w:lineRule="auto"/>
+        <w:rPr>
+          <w:rFonts w:ascii="Times New Roman" w:eastAsia="Times New Roman" w:hAnsi="Times New Roman" w:cs="Times New Roman"/>
+          <w:sz w:val="24"/>
+          <w:szCs w:val="24"/>
+          <w:lang w:val="fr-CA"/>
+        </w:rPr>
+      </w:pPr>
+    </w:p>
+    <w:p>
+      <w:pPr>
+        <w:widowControl w:val="0"/>
+        <w:spacing w:after="280" w:line="240" w:lineRule="auto"/>
+        <w:jc w:val="center"/>
+        <w:rPr>
+          <w:rFonts w:ascii="Times New Roman" w:eastAsia="Times New Roman" w:hAnsi="Times New Roman" w:cs="Times New Roman"/>
+          <w:sz w:val="24"/>
+          <w:szCs w:val="24"/>
+          <w:lang w:val="fr-CA"/>
+        </w:rPr>
+      </w:pPr>
+    </w:p>
+    <w:p>
+      <w:pPr>
+        <w:widowControl w:val="0"/>
+        <w:spacing w:after="280" w:line="240" w:lineRule="auto"/>
+        <w:jc w:val="center"/>
+        <w:rPr>
+          <w:rFonts w:ascii="Times New Roman" w:eastAsia="Times New Roman" w:hAnsi="Times New Roman" w:cs="Times New Roman"/>
+          <w:sz w:val="24"/>
+          <w:szCs w:val="24"/>
+          <w:lang w:val="fr-CA"/>
+        </w:rPr>
+      </w:pPr>
+    </w:p>
+    <w:p>
+      <w:pPr>
+        <w:widowControl w:val="0"/>
+        <w:spacing w:after="280" w:line="240" w:lineRule="auto"/>
+        <w:jc w:val="center"/>
+        <w:rPr>
+          <w:rFonts w:ascii="Times New Roman" w:eastAsia="Times New Roman" w:hAnsi="Times New Roman" w:cs="Times New Roman"/>
+          <w:sz w:val="24"/>
+          <w:szCs w:val="24"/>
+          <w:lang w:val="fr-CA"/>
+        </w:rPr>
+      </w:pPr>
+    </w:p>
+    <w:p>
+      <w:pPr>
+        <w:widowControl w:val="0"/>
+        <w:spacing w:after="280" w:line="240" w:lineRule="auto"/>
+        <w:jc w:val="center"/>
+        <w:rPr>
+          <w:rFonts w:ascii="Times New Roman" w:eastAsia="Times New Roman" w:hAnsi="Times New Roman" w:cs="Times New Roman"/>
+          <w:sz w:val="24"/>
+          <w:szCs w:val="24"/>
+          <w:lang w:val="fr-CA"/>
+        </w:rPr>
+      </w:pPr>
+      <w:r>
+        <w:rPr>
+          <w:rFonts w:ascii="Times New Roman" w:eastAsia="Times New Roman" w:hAnsi="Times New Roman" w:cs="Times New Roman"/>
+          <w:sz w:val="24"/>
+          <w:szCs w:val="24"/>
+          <w:lang w:val="fr-CA"/>
+        </w:rPr>
+        <w:t>Remis à M</w:t>
+      </w:r>
+      <w:r>
+        <w:rPr>
+          <w:rFonts w:ascii="Times New Roman" w:eastAsia="Times New Roman" w:hAnsi="Times New Roman" w:cs="Times New Roman"/>
+          <w:sz w:val="24"/>
+          <w:szCs w:val="24"/>
+          <w:lang w:val="fr-CA"/>
+        </w:rPr>
+        <w:t xml:space="preserve">me </w:t>
+      </w:r>
+      <w:proofErr w:type="spellStart"/>
+      <w:r>
+        <w:rPr>
+          <w:rFonts w:ascii="Times New Roman" w:eastAsia="Times New Roman" w:hAnsi="Times New Roman" w:cs="Times New Roman"/>
+          <w:sz w:val="24"/>
+          <w:szCs w:val="24"/>
+          <w:lang w:val="fr-CA"/>
+        </w:rPr>
+        <w:t>Hiba</w:t>
+      </w:r>
+      <w:proofErr w:type="spellEnd"/>
+      <w:r>
+        <w:rPr>
+          <w:rFonts w:ascii="Times New Roman" w:eastAsia="Times New Roman" w:hAnsi="Times New Roman" w:cs="Times New Roman"/>
+          <w:sz w:val="24"/>
+          <w:szCs w:val="24"/>
+          <w:lang w:val="fr-CA"/>
+        </w:rPr>
+        <w:t xml:space="preserve"> </w:t>
+      </w:r>
+      <w:proofErr w:type="spellStart"/>
+      <w:r>
+        <w:rPr>
+          <w:rFonts w:ascii="Times New Roman" w:eastAsia="Times New Roman" w:hAnsi="Times New Roman" w:cs="Times New Roman"/>
+          <w:sz w:val="24"/>
+          <w:szCs w:val="24"/>
+          <w:lang w:val="fr-CA"/>
+        </w:rPr>
+        <w:t>Bagane</w:t>
+      </w:r>
+      <w:proofErr w:type="spellEnd"/>
+    </w:p>
+    <w:p>
+      <w:pPr>
+        <w:widowControl w:val="0"/>
+        <w:spacing w:after="280" w:line="240" w:lineRule="auto"/>
+        <w:jc w:val="center"/>
+        <w:rPr>
+          <w:rFonts w:ascii="Times New Roman" w:eastAsia="Times New Roman" w:hAnsi="Times New Roman" w:cs="Times New Roman"/>
+          <w:sz w:val="24"/>
+          <w:szCs w:val="24"/>
+          <w:lang w:val="fr-CA"/>
+        </w:rPr>
+      </w:pPr>
+      <w:r>
+        <w:rPr>
+          <w:rFonts w:ascii="Times New Roman" w:eastAsia="Times New Roman" w:hAnsi="Times New Roman" w:cs="Times New Roman"/>
+          <w:sz w:val="24"/>
+          <w:szCs w:val="24"/>
+          <w:lang w:val="fr-CA"/>
+        </w:rPr>
+        <w:t xml:space="preserve">Jeudi </w:t>
+      </w:r>
+      <w:r>
+        <w:rPr>
+          <w:rFonts w:ascii="Times New Roman" w:eastAsia="Times New Roman" w:hAnsi="Times New Roman" w:cs="Times New Roman"/>
+          <w:sz w:val="24"/>
+          <w:szCs w:val="24"/>
+          <w:lang w:val="fr-CA"/>
+        </w:rPr>
+        <w:t>14</w:t>
+      </w:r>
+      <w:r>
+        <w:rPr>
+          <w:rFonts w:ascii="Times New Roman" w:eastAsia="Times New Roman" w:hAnsi="Times New Roman" w:cs="Times New Roman"/>
+          <w:sz w:val="24"/>
+          <w:szCs w:val="24"/>
+          <w:lang w:val="fr-CA"/>
+        </w:rPr>
+        <w:t xml:space="preserve"> </w:t>
+      </w:r>
+      <w:r>
+        <w:rPr>
+          <w:rFonts w:ascii="Times New Roman" w:eastAsia="Times New Roman" w:hAnsi="Times New Roman" w:cs="Times New Roman"/>
+          <w:sz w:val="24"/>
+          <w:szCs w:val="24"/>
+          <w:lang w:val="fr-CA"/>
+        </w:rPr>
+        <w:t>février</w:t>
+      </w:r>
+      <w:r>
+        <w:rPr>
+          <w:rFonts w:ascii="Times New Roman" w:eastAsia="Times New Roman" w:hAnsi="Times New Roman" w:cs="Times New Roman"/>
+          <w:sz w:val="24"/>
+          <w:szCs w:val="24"/>
+          <w:lang w:val="fr-CA"/>
+        </w:rPr>
+        <w:t xml:space="preserve"> 2019</w:t>
+      </w:r>
+    </w:p>
+    <w:p>
+      <w:pPr>
+        <w:jc w:val="both"/>
+        <w:rPr>
+          <w:b/>
+          <w:lang w:val="fr-CA"/>
+        </w:rPr>
+      </w:pPr>
+      <w:r>
+        <w:rPr>
+          <w:b/>
+          <w:lang w:val="fr-CA"/>
+        </w:rPr>
+        <w:lastRenderedPageBreak/>
         <w:t>Introduction</w:t>
       </w:r>
     </w:p>
@@ -1090,6 +1681,9 @@
     </w:p>
     <w:p>
       <w:pPr>
+        <w:tabs>
+          <w:tab w:val="left" w:pos="6435"/>
+        </w:tabs>
         <w:jc w:val="both"/>
         <w:rPr>
           <w:lang w:val="fr-CA"/>
@@ -1356,7 +1950,6 @@
         <w:lastRenderedPageBreak/>
         <w:t>CFG Regular</w:t>
       </w:r>
-      <w:bookmarkStart w:id="0" w:name="_GoBack"/>
       <w:r>
         <w:rPr>
           <w:noProof/>
@@ -1404,7 +1997,6 @@
           </wp:inline>
         </w:drawing>
       </w:r>
-      <w:bookmarkEnd w:id="0"/>
     </w:p>
     <w:sectPr>
       <w:pgSz w:w="15840" w:h="12240" w:orient="landscape"/>
